--- a/METODOLOGÍA DE LA INVESTIGACIÓN/UNIVERSIDAD NACIONAL AMAZÓNICA DE MADRE DE DIOS.docx
+++ b/METODOLOGÍA DE LA INVESTIGACIÓN/UNIVERSIDAD NACIONAL AMAZÓNICA DE MADRE DE DIOS.docx
@@ -8,7 +8,7 @@
           <w:docPartGallery w:val="Cover Pages"/>
           <w:docPartUnique w:val="true"/>
         </w:docPartObj>
-        <w:id w:val="32326140"/>
+        <w:id w:val="1818286235"/>
       </w:sdtPr>
       <w:sdtContent>
         <w:p>
@@ -162,11 +162,8 @@
         <w:p>
           <w:pPr>
             <w:pStyle w:val="Default"/>
-            <w:rPr>
-              <w:b/>
-              <w:b/>
-              <w:bCs/>
-            </w:rPr>
+            <w:jc w:val="center"/>
+            <w:rPr/>
           </w:pPr>
           <w:r>
             <w:rPr>
@@ -181,6 +178,7 @@
         <w:p>
           <w:pPr>
             <w:pStyle w:val="Default"/>
+            <w:jc w:val="center"/>
             <w:rPr>
               <w:sz w:val="26"/>
               <w:szCs w:val="26"/>
@@ -188,8 +186,8 @@
           </w:pPr>
           <w:r>
             <w:rPr>
-              <w:b/>
-              <w:bCs/>
+              <w:sz w:val="26"/>
+              <w:szCs w:val="26"/>
             </w:rPr>
           </w:r>
         </w:p>
@@ -229,7 +227,47 @@
               <w:sz w:val="24"/>
               <w:szCs w:val="24"/>
             </w:rPr>
-            <w:t>David Y RUben</w:t>
+            <w:t xml:space="preserve">David </w:t>
+          </w:r>
+          <w:r>
+            <w:rPr>
+              <w:rFonts w:cs="Arial Narrow" w:ascii="Arial Narrow" w:hAnsi="Arial Narrow"/>
+              <w:color w:val="000000"/>
+              <w:sz w:val="24"/>
+              <w:szCs w:val="24"/>
+            </w:rPr>
+            <w:t>Ccopa Yapura</w:t>
+          </w:r>
+        </w:p>
+        <w:p>
+          <w:pPr>
+            <w:pStyle w:val="Default"/>
+            <w:spacing w:lineRule="auto" w:line="480"/>
+            <w:ind w:left="4111" w:hanging="0"/>
+            <w:rPr>
+              <w:rFonts w:ascii="Arial Narrow" w:hAnsi="Arial Narrow" w:cs="Arial Narrow"/>
+              <w:color w:val="000000"/>
+              <w:sz w:val="24"/>
+              <w:szCs w:val="24"/>
+            </w:rPr>
+          </w:pPr>
+          <w:r>
+            <w:rPr>
+              <w:rFonts w:cs="Arial Narrow" w:ascii="Arial Narrow" w:hAnsi="Arial Narrow"/>
+              <w:color w:val="000000"/>
+              <w:sz w:val="24"/>
+              <w:szCs w:val="24"/>
+            </w:rPr>
+            <w:t xml:space="preserve"> </w:t>
+          </w:r>
+          <w:r>
+            <w:rPr>
+              <w:rFonts w:cs="Arial Narrow" w:ascii="Arial Narrow" w:hAnsi="Arial Narrow"/>
+              <w:color w:val="000000"/>
+              <w:sz w:val="24"/>
+              <w:szCs w:val="24"/>
+            </w:rPr>
+            <w:t>Ruben Condori Quispe</w:t>
           </w:r>
         </w:p>
         <w:p>
@@ -685,7 +723,7 @@
             </w:pPr>
             <w:r>
               <w:rPr>
-                <w:rFonts w:eastAsia="Calibri" w:cs="Times New Roman" w:eastAsiaTheme="minorHAnsi" w:ascii="Times New Roman" w:hAnsi="Times New Roman"/>
+                <w:rFonts w:eastAsia="Calibri" w:cs="Times New Roman" w:ascii="Times New Roman" w:hAnsi="Times New Roman" w:eastAsiaTheme="minorHAnsi"/>
                 <w:color w:val="auto"/>
                 <w:kern w:val="0"/>
                 <w:sz w:val="22"/>
@@ -4106,7 +4144,12 @@
         </w:rPr>
       </w:pPr>
       <w:r>
-        <w:rPr/>
+        <w:rPr>
+          <w:rFonts w:cs="Arial Narrow" w:ascii="Arial Narrow" w:hAnsi="Arial Narrow"/>
+          <w:color w:val="000000"/>
+          <w:sz w:val="24"/>
+          <w:szCs w:val="24"/>
+        </w:rPr>
       </w:r>
       <w:bookmarkStart w:id="0" w:name="_GoBack"/>
       <w:bookmarkStart w:id="1" w:name="_GoBack"/>
